--- a/Bozze/Object Model.docx
+++ b/Bozze/Object Model.docx
@@ -23,6 +23,8 @@
         </w:rPr>
         <w:t>Gestione Utenti</w:t>
       </w:r>
+      <w:bookmarkStart w:id="0" w:name="_GoBack"/>
+      <w:bookmarkEnd w:id="0"/>
     </w:p>
     <w:p>
       <w:pPr>
@@ -39,9 +41,9 @@
         <w:tblLook w:val="04A0" w:firstRow="1" w:lastRow="0" w:firstColumn="1" w:lastColumn="0" w:noHBand="0" w:noVBand="1"/>
       </w:tblPr>
       <w:tblGrid>
-        <w:gridCol w:w="3028"/>
+        <w:gridCol w:w="3029"/>
         <w:gridCol w:w="3144"/>
-        <w:gridCol w:w="3096"/>
+        <w:gridCol w:w="3095"/>
       </w:tblGrid>
       <w:tr>
         <w:tc>
@@ -108,13 +110,16 @@
             <w:tcW w:w="3209" w:type="dxa"/>
           </w:tcPr>
           <w:p>
-            <w:proofErr w:type="spellStart"/>
-            <w:r>
-              <w:t>Entity</w:t>
-            </w:r>
-            <w:proofErr w:type="spellEnd"/>
-            <w:r>
-              <w:t xml:space="preserve"> Object</w:t>
+            <w:pPr>
+              <w:rPr>
+                <w:b/>
+              </w:rPr>
+            </w:pPr>
+            <w:r>
+              <w:rPr>
+                <w:b/>
+              </w:rPr>
+              <w:t>Entity Object</w:t>
             </w:r>
           </w:p>
         </w:tc>
@@ -148,13 +153,16 @@
             <w:tcW w:w="3209" w:type="dxa"/>
           </w:tcPr>
           <w:p>
-            <w:proofErr w:type="spellStart"/>
-            <w:r>
-              <w:t>Boundary</w:t>
-            </w:r>
-            <w:proofErr w:type="spellEnd"/>
-            <w:r>
-              <w:t xml:space="preserve"> Object</w:t>
+            <w:pPr>
+              <w:rPr>
+                <w:b/>
+              </w:rPr>
+            </w:pPr>
+            <w:r>
+              <w:rPr>
+                <w:b/>
+              </w:rPr>
+              <w:t>Boundary Object</w:t>
             </w:r>
           </w:p>
         </w:tc>
@@ -169,10 +177,7 @@
             </w:r>
             <w:proofErr w:type="spellEnd"/>
           </w:p>
-          <w:p>
-            <w:bookmarkStart w:id="0" w:name="_GoBack"/>
-            <w:bookmarkEnd w:id="0"/>
-          </w:p>
+          <w:p/>
           <w:p/>
           <w:p/>
           <w:p/>
@@ -188,11 +193,9 @@
           <w:p/>
           <w:p/>
           <w:p>
-            <w:proofErr w:type="spellStart"/>
             <w:r>
               <w:t>RimuoviBoundary</w:t>
             </w:r>
-            <w:proofErr w:type="spellEnd"/>
           </w:p>
         </w:tc>
         <w:tc>
@@ -201,43 +204,19 @@
           </w:tcPr>
           <w:p>
             <w:r>
-              <w:t xml:space="preserve">Il </w:t>
-            </w:r>
-            <w:proofErr w:type="spellStart"/>
-            <w:r>
-              <w:t>boundary</w:t>
-            </w:r>
-            <w:proofErr w:type="spellEnd"/>
-            <w:r>
-              <w:t xml:space="preserve"> che permette all’amministratore generale di modificare il ruolo di una specifica entità.</w:t>
-            </w:r>
-          </w:p>
-          <w:p/>
-          <w:p>
-            <w:r>
-              <w:t xml:space="preserve">Il </w:t>
-            </w:r>
-            <w:proofErr w:type="spellStart"/>
-            <w:r>
-              <w:t>boundary</w:t>
-            </w:r>
-            <w:proofErr w:type="spellEnd"/>
-            <w:r>
-              <w:t xml:space="preserve"> che permette all’amministratore generale di visualizzare i dati relativi agli utenti registrati.</w:t>
-            </w:r>
-          </w:p>
-          <w:p/>
-          <w:p>
-            <w:r>
-              <w:t xml:space="preserve">Il </w:t>
-            </w:r>
-            <w:proofErr w:type="spellStart"/>
-            <w:r>
-              <w:t>boundary</w:t>
-            </w:r>
-            <w:proofErr w:type="spellEnd"/>
-            <w:r>
-              <w:t xml:space="preserve"> che permette all’amministratore generale di eliminare l’account di una specifica entità.</w:t>
+              <w:t>Il boundary che permette all’amministratore generale di modificare il ruolo di una specifica entità.</w:t>
+            </w:r>
+          </w:p>
+          <w:p/>
+          <w:p>
+            <w:r>
+              <w:t>Il boundary che permette all’amministratore generale di visualizzare i dati relativi agli utenti registrati.</w:t>
+            </w:r>
+          </w:p>
+          <w:p/>
+          <w:p>
+            <w:r>
+              <w:t>Il boundary che permette all’amministratore generale di eliminare l’account di una specifica entità.</w:t>
             </w:r>
           </w:p>
         </w:tc>
@@ -248,7 +227,15 @@
             <w:tcW w:w="3209" w:type="dxa"/>
           </w:tcPr>
           <w:p>
-            <w:r>
+            <w:pPr>
+              <w:rPr>
+                <w:b/>
+              </w:rPr>
+            </w:pPr>
+            <w:r>
+              <w:rPr>
+                <w:b/>
+              </w:rPr>
               <w:t>Control Object</w:t>
             </w:r>
           </w:p>
@@ -339,6 +326,56 @@
     </w:sectPr>
   </w:body>
 </w:document>
+</file>
+
+<file path=word/endnotes.xml><?xml version="1.0" encoding="utf-8"?>
+<w:endnotes xmlns:wpc="http://schemas.microsoft.com/office/word/2010/wordprocessingCanvas" xmlns:cx="http://schemas.microsoft.com/office/drawing/2014/chartex" xmlns:cx1="http://schemas.microsoft.com/office/drawing/2015/9/8/chartex" xmlns:cx2="http://schemas.microsoft.com/office/drawing/2015/10/21/chartex" xmlns:cx3="http://schemas.microsoft.com/office/drawing/2016/5/9/chartex" xmlns:cx4="http://schemas.microsoft.com/office/drawing/2016/5/10/chartex" xmlns:cx5="http://schemas.microsoft.com/office/drawing/2016/5/11/chartex" xmlns:cx6="http://schemas.microsoft.com/office/drawing/2016/5/12/chartex" xmlns:cx7="http://schemas.microsoft.com/office/drawing/2016/5/13/chartex" xmlns:cx8="http://schemas.microsoft.com/office/drawing/2016/5/14/chartex" xmlns:mc="http://schemas.openxmlformats.org/markup-compatibility/2006" xmlns:aink="http://schemas.microsoft.com/office/drawing/2016/ink" xmlns:am3d="http://schemas.microsoft.com/office/drawing/2017/model3d" xmlns:o="urn:schemas-microsoft-com:office:office" xmlns:r="http://schemas.openxmlformats.org/officeDocument/2006/relationships" xmlns:m="http://schemas.openxmlformats.org/officeDocument/2006/math" xmlns:v="urn:schemas-microsoft-com:vml" xmlns:wp14="http://schemas.microsoft.com/office/word/2010/wordprocessingDrawing" xmlns:wp="http://schemas.openxmlformats.org/drawingml/2006/wordprocessingDrawing" xmlns:w10="urn:schemas-microsoft-com:office:word" xmlns:w="http://schemas.openxmlformats.org/wordprocessingml/2006/main" xmlns:w14="http://schemas.microsoft.com/office/word/2010/wordml" xmlns:w15="http://schemas.microsoft.com/office/word/2012/wordml" xmlns:w16cid="http://schemas.microsoft.com/office/word/2016/wordml/cid" xmlns:w16se="http://schemas.microsoft.com/office/word/2015/wordml/symex" xmlns:wpg="http://schemas.microsoft.com/office/word/2010/wordprocessingGroup" xmlns:wpi="http://schemas.microsoft.com/office/word/2010/wordprocessingInk" xmlns:wne="http://schemas.microsoft.com/office/word/2006/wordml" xmlns:wps="http://schemas.microsoft.com/office/word/2010/wordprocessingShape" mc:Ignorable="w14 w15 w16se w16cid wp14">
+  <w:endnote w:type="separator" w:id="-1">
+    <w:p>
+      <w:pPr>
+        <w:spacing w:after="0" w:line="240" w:lineRule="auto"/>
+      </w:pPr>
+      <w:r>
+        <w:separator/>
+      </w:r>
+    </w:p>
+  </w:endnote>
+  <w:endnote w:type="continuationSeparator" w:id="0">
+    <w:p>
+      <w:pPr>
+        <w:spacing w:after="0" w:line="240" w:lineRule="auto"/>
+      </w:pPr>
+      <w:r>
+        <w:continuationSeparator/>
+      </w:r>
+    </w:p>
+  </w:endnote>
+</w:endnotes>
+</file>
+
+<file path=word/footnotes.xml><?xml version="1.0" encoding="utf-8"?>
+<w:footnotes xmlns:wpc="http://schemas.microsoft.com/office/word/2010/wordprocessingCanvas" xmlns:cx="http://schemas.microsoft.com/office/drawing/2014/chartex" xmlns:cx1="http://schemas.microsoft.com/office/drawing/2015/9/8/chartex" xmlns:cx2="http://schemas.microsoft.com/office/drawing/2015/10/21/chartex" xmlns:cx3="http://schemas.microsoft.com/office/drawing/2016/5/9/chartex" xmlns:cx4="http://schemas.microsoft.com/office/drawing/2016/5/10/chartex" xmlns:cx5="http://schemas.microsoft.com/office/drawing/2016/5/11/chartex" xmlns:cx6="http://schemas.microsoft.com/office/drawing/2016/5/12/chartex" xmlns:cx7="http://schemas.microsoft.com/office/drawing/2016/5/13/chartex" xmlns:cx8="http://schemas.microsoft.com/office/drawing/2016/5/14/chartex" xmlns:mc="http://schemas.openxmlformats.org/markup-compatibility/2006" xmlns:aink="http://schemas.microsoft.com/office/drawing/2016/ink" xmlns:am3d="http://schemas.microsoft.com/office/drawing/2017/model3d" xmlns:o="urn:schemas-microsoft-com:office:office" xmlns:r="http://schemas.openxmlformats.org/officeDocument/2006/relationships" xmlns:m="http://schemas.openxmlformats.org/officeDocument/2006/math" xmlns:v="urn:schemas-microsoft-com:vml" xmlns:wp14="http://schemas.microsoft.com/office/word/2010/wordprocessingDrawing" xmlns:wp="http://schemas.openxmlformats.org/drawingml/2006/wordprocessingDrawing" xmlns:w10="urn:schemas-microsoft-com:office:word" xmlns:w="http://schemas.openxmlformats.org/wordprocessingml/2006/main" xmlns:w14="http://schemas.microsoft.com/office/word/2010/wordml" xmlns:w15="http://schemas.microsoft.com/office/word/2012/wordml" xmlns:w16cid="http://schemas.microsoft.com/office/word/2016/wordml/cid" xmlns:w16se="http://schemas.microsoft.com/office/word/2015/wordml/symex" xmlns:wpg="http://schemas.microsoft.com/office/word/2010/wordprocessingGroup" xmlns:wpi="http://schemas.microsoft.com/office/word/2010/wordprocessingInk" xmlns:wne="http://schemas.microsoft.com/office/word/2006/wordml" xmlns:wps="http://schemas.microsoft.com/office/word/2010/wordprocessingShape" mc:Ignorable="w14 w15 w16se w16cid wp14">
+  <w:footnote w:type="separator" w:id="-1">
+    <w:p>
+      <w:pPr>
+        <w:spacing w:after="0" w:line="240" w:lineRule="auto"/>
+      </w:pPr>
+      <w:r>
+        <w:separator/>
+      </w:r>
+    </w:p>
+  </w:footnote>
+  <w:footnote w:type="continuationSeparator" w:id="0">
+    <w:p>
+      <w:pPr>
+        <w:spacing w:after="0" w:line="240" w:lineRule="auto"/>
+      </w:pPr>
+      <w:r>
+        <w:continuationSeparator/>
+      </w:r>
+    </w:p>
+  </w:footnote>
+</w:footnotes>
 </file>
 
 <file path=word/numbering.xml><?xml version="1.0" encoding="utf-8"?>
@@ -893,6 +930,50 @@
       </w:tblBorders>
     </w:tblPr>
   </w:style>
+  <w:style w:type="paragraph" w:styleId="Intestazione">
+    <w:name w:val="header"/>
+    <w:basedOn w:val="Normale"/>
+    <w:link w:val="IntestazioneCarattere"/>
+    <w:uiPriority w:val="99"/>
+    <w:unhideWhenUsed/>
+    <w:rsid w:val="00DC52CF"/>
+    <w:pPr>
+      <w:tabs>
+        <w:tab w:val="center" w:pos="4819"/>
+        <w:tab w:val="right" w:pos="9638"/>
+      </w:tabs>
+      <w:spacing w:after="0" w:line="240" w:lineRule="auto"/>
+    </w:pPr>
+  </w:style>
+  <w:style w:type="character" w:customStyle="1" w:styleId="IntestazioneCarattere">
+    <w:name w:val="Intestazione Carattere"/>
+    <w:basedOn w:val="Carpredefinitoparagrafo"/>
+    <w:link w:val="Intestazione"/>
+    <w:uiPriority w:val="99"/>
+    <w:rsid w:val="00DC52CF"/>
+  </w:style>
+  <w:style w:type="paragraph" w:styleId="Pidipagina">
+    <w:name w:val="footer"/>
+    <w:basedOn w:val="Normale"/>
+    <w:link w:val="PidipaginaCarattere"/>
+    <w:uiPriority w:val="99"/>
+    <w:unhideWhenUsed/>
+    <w:rsid w:val="00DC52CF"/>
+    <w:pPr>
+      <w:tabs>
+        <w:tab w:val="center" w:pos="4819"/>
+        <w:tab w:val="right" w:pos="9638"/>
+      </w:tabs>
+      <w:spacing w:after="0" w:line="240" w:lineRule="auto"/>
+    </w:pPr>
+  </w:style>
+  <w:style w:type="character" w:customStyle="1" w:styleId="PidipaginaCarattere">
+    <w:name w:val="Piè di pagina Carattere"/>
+    <w:basedOn w:val="Carpredefinitoparagrafo"/>
+    <w:link w:val="Pidipagina"/>
+    <w:uiPriority w:val="99"/>
+    <w:rsid w:val="00DC52CF"/>
+  </w:style>
 </w:styles>
 </file>
 
